--- a/Documentation/README - Как запустить проект Музея на своем ПК.docx
+++ b/Documentation/README - Как запустить проект Музея на своем ПК.docx
@@ -41,6 +41,71 @@
       </w:r>
     </w:p>
     <w:p>
+      <w:pPr>
+        <w:ind w:firstLine="0"/>
+      </w:pPr>
+      <w:r>
+        <w:tab/>
+        <w:t xml:space="preserve">Для личного использования можно использовать любую версию </w:t>
+      </w:r>
+      <w:r>
+        <w:rPr>
+          <w:lang w:val="en-US"/>
+        </w:rPr>
+        <w:t>Unity</w:t>
+      </w:r>
+      <w:r>
+        <w:t xml:space="preserve">, </w:t>
+      </w:r>
+      <w:r>
+        <w:t>обновив проект до вашей версии.</w:t>
+      </w:r>
+    </w:p>
+    <w:p>
+      <w:pPr>
+        <w:ind w:firstLine="0"/>
+        <w:rPr>
+          <w:rFonts w:hint="eastAsia"/>
+        </w:rPr>
+      </w:pPr>
+      <w:r>
+        <w:tab/>
+        <w:t xml:space="preserve">В случае профессионального изменения проекта Музея, или же в случае, если вы не хотите встречать баги из-за несовместимости версий, рекомендуем скачать и использовать </w:t>
+      </w:r>
+      <w:r>
+        <w:rPr>
+          <w:lang w:val="en-US"/>
+        </w:rPr>
+        <w:t>Unity</w:t>
+      </w:r>
+      <w:r>
+        <w:t xml:space="preserve"> </w:t>
+      </w:r>
+      <w:r>
+        <w:t>версию 2021.3.</w:t>
+      </w:r>
+      <w:r>
+        <w:rPr>
+          <w:rFonts w:hint="eastAsia"/>
+        </w:rPr>
+        <w:t>7</w:t>
+      </w:r>
+      <w:r>
+        <w:t xml:space="preserve">f1, которую можно скачать </w:t>
+      </w:r>
+      <w:hyperlink r:id="rId6" w:history="1">
+        <w:r>
+          <w:rPr>
+            <w:rStyle w:val="a3"/>
+          </w:rPr>
+          <w:t>по ссылке</w:t>
+        </w:r>
+      </w:hyperlink>
+      <w:r>
+        <w:t>.</w:t>
+      </w:r>
+    </w:p>
+    <w:p>
       <w:r>
         <w:t xml:space="preserve">Есть два варианта – скачать </w:t>
       </w:r>
@@ -99,7 +164,7 @@
       <w:r>
         <w:br/>
       </w:r>
-      <w:hyperlink r:id="rId6" w:history="1">
+      <w:hyperlink r:id="rId7" w:history="1">
         <w:r>
           <w:rPr>
             <w:rStyle w:val="a3"/>
@@ -124,7 +189,7 @@
       <w:r>
         <w:t xml:space="preserve">, </w:t>
       </w:r>
-      <w:hyperlink r:id="rId7" w:history="1">
+      <w:hyperlink r:id="rId8" w:history="1">
         <w:r>
           <w:rPr>
             <w:rStyle w:val="a3"/>
@@ -149,7 +214,7 @@
       <w:r>
         <w:t xml:space="preserve">, </w:t>
       </w:r>
-      <w:hyperlink r:id="rId8" w:anchor="LG9wo0_vgd2Kllp6iUHi_Ys5fs9FsEswQIbnHMQ5w0A" w:history="1">
+      <w:hyperlink r:id="rId9" w:anchor="LG9wo0_vgd2Kllp6iUHi_Ys5fs9FsEswQIbnHMQ5w0A" w:history="1">
         <w:r>
           <w:rPr>
             <w:rStyle w:val="a3"/>
@@ -175,21 +240,25 @@
       <w:r>
         <w:t xml:space="preserve">nity нужно создать проект, его название, версия или вид проекта не важны. Далее в этот проект нужно импортировать скачанный пакет </w:t>
       </w:r>
+      <w:proofErr w:type="spellStart"/>
       <w:r>
         <w:rPr>
           <w:lang w:val="en-US"/>
         </w:rPr>
         <w:t>MuseumAdminPanel</w:t>
       </w:r>
+      <w:proofErr w:type="spellEnd"/>
       <w:r>
         <w:t>.</w:t>
       </w:r>
+      <w:proofErr w:type="spellStart"/>
       <w:r>
         <w:rPr>
           <w:lang w:val="en-US"/>
         </w:rPr>
         <w:t>unitypackage</w:t>
       </w:r>
+      <w:proofErr w:type="spellEnd"/>
       <w:r>
         <w:t>.</w:t>
       </w:r>
@@ -215,6 +284,7 @@
       <w:r>
         <w:t xml:space="preserve">Нужно открыть сцену </w:t>
       </w:r>
+      <w:proofErr w:type="spellStart"/>
       <w:r>
         <w:rPr>
           <w:rFonts w:hint="eastAsia"/>
@@ -240,7 +310,11 @@
         <w:t>→</w:t>
       </w:r>
       <w:r>
-        <w:t>AdminPanel, чтобы пользоваться или редактировать проект (см. рис. 1)</w:t>
+        <w:t>AdminPanel</w:t>
+      </w:r>
+      <w:proofErr w:type="spellEnd"/>
+      <w:r>
+        <w:t>, чтобы пользоваться или редактировать проект (см. рис. 1)</w:t>
       </w:r>
     </w:p>
     <w:p>
@@ -270,7 +344,7 @@
                     <pic:cNvPicPr/>
                   </pic:nvPicPr>
                   <pic:blipFill>
-                    <a:blip r:embed="rId9"/>
+                    <a:blip r:embed="rId10"/>
                     <a:stretch>
                       <a:fillRect/>
                     </a:stretch>
@@ -352,7 +426,7 @@
       <w:r>
         <w:t xml:space="preserve">или войти в имеющийся, регистрация доступна </w:t>
       </w:r>
-      <w:hyperlink r:id="rId10" w:history="1">
+      <w:hyperlink r:id="rId11" w:history="1">
         <w:r>
           <w:rPr>
             <w:rStyle w:val="a3"/>
@@ -368,7 +442,7 @@
       <w:r>
         <w:t xml:space="preserve">Перейдите на проект Музея </w:t>
       </w:r>
-      <w:hyperlink r:id="rId11" w:history="1">
+      <w:hyperlink r:id="rId12" w:history="1">
         <w:r>
           <w:rPr>
             <w:rStyle w:val="a3"/>
@@ -465,7 +539,7 @@
                     <pic:cNvPicPr/>
                   </pic:nvPicPr>
                   <pic:blipFill rotWithShape="1">
-                    <a:blip r:embed="rId12"/>
+                    <a:blip r:embed="rId13"/>
                     <a:srcRect r="9527"/>
                     <a:stretch/>
                   </pic:blipFill>
@@ -562,7 +636,7 @@
                     <pic:cNvPicPr/>
                   </pic:nvPicPr>
                   <pic:blipFill>
-                    <a:blip r:embed="rId13"/>
+                    <a:blip r:embed="rId14"/>
                     <a:stretch>
                       <a:fillRect/>
                     </a:stretch>
@@ -608,7 +682,7 @@
       <w:r>
         <w:t xml:space="preserve">Скачаем и установим программу </w:t>
       </w:r>
-      <w:hyperlink r:id="rId14" w:history="1">
+      <w:hyperlink r:id="rId15" w:history="1">
         <w:r>
           <w:rPr>
             <w:rStyle w:val="a3"/>
@@ -727,7 +801,7 @@
                     <pic:cNvPicPr/>
                   </pic:nvPicPr>
                   <pic:blipFill rotWithShape="1">
-                    <a:blip r:embed="rId15"/>
+                    <a:blip r:embed="rId16"/>
                     <a:srcRect b="6300"/>
                     <a:stretch/>
                   </pic:blipFill>
@@ -815,6 +889,7 @@
       <w:r>
         <w:t xml:space="preserve">и </w:t>
       </w:r>
+      <w:proofErr w:type="spellStart"/>
       <w:r>
         <w:rPr>
           <w:rFonts w:hint="eastAsia"/>
@@ -822,7 +897,11 @@
         <w:t>p</w:t>
       </w:r>
       <w:r>
-        <w:t xml:space="preserve">ush – отправку изменений на </w:t>
+        <w:t>ush</w:t>
+      </w:r>
+      <w:proofErr w:type="spellEnd"/>
+      <w:r>
+        <w:t xml:space="preserve"> – отправку изменений на </w:t>
       </w:r>
       <w:r>
         <w:rPr>
@@ -887,7 +966,7 @@
                     <pic:cNvPicPr/>
                   </pic:nvPicPr>
                   <pic:blipFill rotWithShape="1">
-                    <a:blip r:embed="rId16"/>
+                    <a:blip r:embed="rId17"/>
                     <a:srcRect r="24615"/>
                     <a:stretch/>
                   </pic:blipFill>
@@ -970,7 +1049,7 @@
           <w:numId w:val="1"/>
         </w:numPr>
       </w:pPr>
-      <w:hyperlink r:id="rId17" w:history="1">
+      <w:hyperlink r:id="rId18" w:history="1">
         <w:r>
           <w:rPr>
             <w:rStyle w:val="a3"/>
@@ -1007,12 +1086,26 @@
           <w:numId w:val="1"/>
         </w:numPr>
       </w:pPr>
-      <w:hyperlink r:id="rId18" w:history="1">
+      <w:hyperlink r:id="rId19" w:history="1">
         <w:r>
           <w:rPr>
             <w:rStyle w:val="a3"/>
           </w:rPr>
-          <w:t>Как работать в программе GitHub Desktop</w:t>
+          <w:t xml:space="preserve">Как работать в программе </w:t>
+        </w:r>
+        <w:proofErr w:type="spellStart"/>
+        <w:r>
+          <w:rPr>
+            <w:rStyle w:val="a3"/>
+          </w:rPr>
+          <w:t>GitHub</w:t>
+        </w:r>
+        <w:proofErr w:type="spellEnd"/>
+        <w:r>
+          <w:rPr>
+            <w:rStyle w:val="a3"/>
+          </w:rPr>
+          <w:t xml:space="preserve"> Desktop</w:t>
         </w:r>
       </w:hyperlink>
     </w:p>
@@ -1041,6 +1134,7 @@
       <w:r>
         <w:t xml:space="preserve">нам будет доступен весь проект музея. Сцена администраторской части находится по пути </w:t>
       </w:r>
+      <w:proofErr w:type="spellStart"/>
       <w:r>
         <w:rPr>
           <w:rFonts w:hint="eastAsia"/>
@@ -1066,7 +1160,11 @@
         <w:t>→</w:t>
       </w:r>
       <w:r>
-        <w:t xml:space="preserve">AdminPanel, ее можно открыть. Тогда </w:t>
+        <w:t>AdminPanel</w:t>
+      </w:r>
+      <w:proofErr w:type="spellEnd"/>
+      <w:r>
+        <w:t xml:space="preserve">, ее можно открыть. Тогда </w:t>
       </w:r>
       <w:r>
         <w:rPr>
@@ -1105,7 +1203,7 @@
                     <pic:cNvPicPr/>
                   </pic:nvPicPr>
                   <pic:blipFill>
-                    <a:blip r:embed="rId19">
+                    <a:blip r:embed="rId20">
                       <a:extLst>
                         <a:ext uri="{28A0092B-C50C-407E-A947-70E740481C1C}">
                           <a14:useLocalDpi xmlns:a14="http://schemas.microsoft.com/office/drawing/2010/main" val="0"/>
